--- a/term_2/ENGL493/DIY Assignment.docx
+++ b/term_2/ENGL493/DIY Assignment.docx
@@ -4,233 +4,584 @@
   <w:body>
     <w:p>
       <w:pPr>
-        <w:rPr>
-          <w:lang w:val="en-US"/>
-        </w:rPr>
-      </w:pPr>
-      <w:r>
-        <w:rPr>
-          <w:lang w:val="en-US"/>
-        </w:rPr>
-        <w:t>DIY Assignment:</w:t>
-      </w:r>
+        <w:jc w:val="center"/>
+        <w:rPr>
+          <w:rFonts w:ascii="Whitney Light" w:hAnsi="Whitney Light"/>
+          <w:lang w:val="en-US"/>
+        </w:rPr>
+      </w:pPr>
+      <w:r>
+        <w:rPr>
+          <w:rFonts w:ascii="Whitney Light" w:hAnsi="Whitney Light"/>
+          <w:lang w:val="en-US"/>
+        </w:rPr>
+        <w:t xml:space="preserve">common-stairwell-wailing: a punk performance by will </w:t>
+      </w:r>
+      <w:proofErr w:type="spellStart"/>
+      <w:r>
+        <w:rPr>
+          <w:rFonts w:ascii="Whitney Light" w:hAnsi="Whitney Light"/>
+          <w:lang w:val="en-US"/>
+        </w:rPr>
+        <w:t>barlow</w:t>
+      </w:r>
+      <w:proofErr w:type="spellEnd"/>
     </w:p>
     <w:p>
       <w:pPr>
-        <w:rPr>
-          <w:lang w:val="en-US"/>
-        </w:rPr>
-      </w:pPr>
-      <w:r>
-        <w:rPr>
-          <w:lang w:val="en-US"/>
-        </w:rPr>
-        <w:t>In an effort to embrace the DIY ethic that this course examines, this is a Do It Yourself assignment that you have absolute freedom to design and execute. Really. You figure it out.</w:t>
-      </w:r>
+        <w:jc w:val="center"/>
+        <w:rPr>
+          <w:rFonts w:ascii="Whitney Light" w:hAnsi="Whitney Light"/>
+          <w:lang w:val="en-US"/>
+        </w:rPr>
+      </w:pPr>
+      <w:r>
+        <w:rPr>
+          <w:rFonts w:ascii="Whitney Light" w:hAnsi="Whitney Light"/>
+          <w:lang w:val="en-US"/>
+        </w:rPr>
+        <w:t>part-1:</w:t>
+      </w:r>
+      <w:r>
+        <w:rPr>
+          <w:rFonts w:ascii="Whitney Light" w:hAnsi="Whitney Light"/>
+        </w:rPr>
+        <w:t xml:space="preserve"> </w:t>
+      </w:r>
+      <w:hyperlink r:id="rId7" w:history="1">
+        <w:r>
+          <w:rPr>
+            <w:rStyle w:val="Hyperlink"/>
+            <w:rFonts w:ascii="Whitney Light" w:hAnsi="Whitney Light"/>
+            <w:lang w:val="en-US"/>
+          </w:rPr>
+          <w:t>https://youtu.be/bKzQpl1l2ak</w:t>
+        </w:r>
+      </w:hyperlink>
     </w:p>
     <w:p>
       <w:pPr>
-        <w:rPr>
-          <w:lang w:val="en-US"/>
-        </w:rPr>
-      </w:pPr>
+        <w:jc w:val="center"/>
+        <w:rPr>
+          <w:rFonts w:ascii="Whitney Light" w:hAnsi="Whitney Light"/>
+          <w:lang w:val="en-US"/>
+        </w:rPr>
+      </w:pPr>
+      <w:r>
+        <w:rPr>
+          <w:rFonts w:ascii="Whitney Light" w:hAnsi="Whitney Light"/>
+          <w:lang w:val="en-US"/>
+        </w:rPr>
+        <w:t xml:space="preserve">part-2: </w:t>
+      </w:r>
+      <w:hyperlink r:id="rId8" w:history="1">
+        <w:r>
+          <w:rPr>
+            <w:rStyle w:val="Hyperlink"/>
+            <w:rFonts w:ascii="Whitney Light" w:hAnsi="Whitney Light"/>
+            <w:lang w:val="en-US"/>
+          </w:rPr>
+          <w:t>https://youtu.be/RXdqfF_EmO4</w:t>
+        </w:r>
+      </w:hyperlink>
     </w:p>
     <w:p>
       <w:pPr>
-        <w:rPr>
-          <w:lang w:val="en-US"/>
-        </w:rPr>
-      </w:pPr>
-      <w:r>
-        <w:rPr>
-          <w:lang w:val="en-US"/>
-        </w:rPr>
-        <w:t>In addition to the assignment itself, you will also be evaluated on a separate rationale for the assignment that should be approximately 500-1000 words. The rationale should explain the merits of the assignment in terms of its purpose, aspirations, and outcomes; in essence, you need to explain why you chose to do what you did, the value of that undertaking and process, and how this relates to the course and what you have learned. Assess how well the assignment worked to accomplish the goals you had and reflect on where your assignment could be improved. Assignments will be evaluated based on the execution of the assignment and the rationale. Whether or not the assignment is wholly “successful” is potentially less important than the lessons learned by undertaking it, so be bold and take risks.</w:t>
+        <w:ind w:firstLine="720"/>
+        <w:rPr>
+          <w:rFonts w:ascii="Whitney Light" w:hAnsi="Whitney Light"/>
+          <w:lang w:val="en-US"/>
+        </w:rPr>
+      </w:pPr>
+      <w:r>
+        <w:rPr>
+          <w:rFonts w:ascii="Whitney Light" w:hAnsi="Whitney Light"/>
+          <w:lang w:val="en-US"/>
+        </w:rPr>
+        <w:t>I decided to pursue this “performance” because I find the nature of DIY performance</w:t>
+      </w:r>
+      <w:r>
+        <w:rPr>
+          <w:rFonts w:ascii="Whitney Light" w:hAnsi="Whitney Light"/>
+          <w:lang w:val="en-US"/>
+        </w:rPr>
+        <w:t xml:space="preserve"> </w:t>
+      </w:r>
+      <w:r>
+        <w:rPr>
+          <w:rFonts w:ascii="Whitney Light" w:hAnsi="Whitney Light"/>
+          <w:lang w:val="en-US"/>
+        </w:rPr>
+        <w:t>and DIY ethic in general</w:t>
+      </w:r>
+      <w:r>
+        <w:rPr>
+          <w:rFonts w:ascii="Whitney Light" w:hAnsi="Whitney Light"/>
+          <w:lang w:val="en-US"/>
+        </w:rPr>
+        <w:t xml:space="preserve"> interesting</w:t>
+      </w:r>
+      <w:r>
+        <w:rPr>
+          <w:rFonts w:ascii="Whitney Light" w:hAnsi="Whitney Light"/>
+          <w:lang w:val="en-US"/>
+        </w:rPr>
+        <w:t>. I have always adorned music as a manner for expressing myself, yet I have not always felt comfortable expressing myself through music, whether its due to lack of talent, or simply the effort required to produce something of aesthetic value that I would even enjoy sharing. My goal with this assignment is to manifest punk DIY ethic into a radically different performance. My hope is that its observed as wholly original, though I acknowledge that any perceived originality in the final product is a façade for, I have been inspired</w:t>
+      </w:r>
+      <w:r>
+        <w:rPr>
+          <w:rFonts w:ascii="Whitney Light" w:hAnsi="Whitney Light"/>
+          <w:lang w:val="en-US"/>
+        </w:rPr>
+        <w:t xml:space="preserve"> by punk tradition</w:t>
+      </w:r>
+      <w:r>
+        <w:rPr>
+          <w:rFonts w:ascii="Whitney Light" w:hAnsi="Whitney Light"/>
+          <w:lang w:val="en-US"/>
+        </w:rPr>
+        <w:t xml:space="preserve">. </w:t>
+      </w:r>
+      <w:r>
+        <w:rPr>
+          <w:rFonts w:ascii="Whitney Light" w:hAnsi="Whitney Light"/>
+          <w:lang w:val="en-US"/>
+        </w:rPr>
+        <w:t>The final product is a video of myself performing in a stairwell. I enjoy harmonic resonance and I think that it has an impressive spiritual quality of transcendenc</w:t>
+      </w:r>
+      <w:r>
+        <w:rPr>
+          <w:rFonts w:ascii="Whitney Light" w:hAnsi="Whitney Light"/>
+          <w:lang w:val="en-US"/>
+        </w:rPr>
+        <w:t>e.</w:t>
+      </w:r>
+      <w:r>
+        <w:rPr>
+          <w:rFonts w:ascii="Whitney Light" w:hAnsi="Whitney Light"/>
+          <w:lang w:val="en-US"/>
+        </w:rPr>
+        <w:t xml:space="preserve"> </w:t>
+      </w:r>
+      <w:r>
+        <w:rPr>
+          <w:rFonts w:ascii="Whitney Light" w:hAnsi="Whitney Light"/>
+          <w:lang w:val="en-US"/>
+        </w:rPr>
+        <w:t xml:space="preserve">My </w:t>
+      </w:r>
+      <w:r>
+        <w:rPr>
+          <w:rFonts w:ascii="Whitney Light" w:hAnsi="Whitney Light"/>
+          <w:lang w:val="en-US"/>
+        </w:rPr>
+        <w:t>rationale</w:t>
+      </w:r>
+      <w:r>
+        <w:rPr>
+          <w:rFonts w:ascii="Whitney Light" w:hAnsi="Whitney Light"/>
+          <w:lang w:val="en-US"/>
+        </w:rPr>
+        <w:t xml:space="preserve"> is to share this </w:t>
+      </w:r>
+      <w:r>
+        <w:rPr>
+          <w:rFonts w:ascii="Whitney Light" w:hAnsi="Whitney Light"/>
+          <w:lang w:val="en-US"/>
+        </w:rPr>
+        <w:t>emotional transcendenc</w:t>
+      </w:r>
+      <w:r>
+        <w:rPr>
+          <w:rFonts w:ascii="Whitney Light" w:hAnsi="Whitney Light"/>
+          <w:lang w:val="en-US"/>
+        </w:rPr>
+        <w:t>e b</w:t>
+      </w:r>
+      <w:r>
+        <w:rPr>
+          <w:rFonts w:ascii="Whitney Light" w:hAnsi="Whitney Light"/>
+          <w:lang w:val="en-US"/>
+        </w:rPr>
+        <w:t>y</w:t>
+      </w:r>
+      <w:r>
+        <w:rPr>
+          <w:rFonts w:ascii="Whitney Light" w:hAnsi="Whitney Light"/>
+          <w:lang w:val="en-US"/>
+        </w:rPr>
+        <w:t xml:space="preserve"> drawing on the ideas of punk performance and music and DIY ethic</w:t>
+      </w:r>
+      <w:r>
+        <w:rPr>
+          <w:rFonts w:ascii="Whitney Light" w:hAnsi="Whitney Light"/>
+          <w:lang w:val="en-US"/>
+        </w:rPr>
+        <w:t>. M</w:t>
+      </w:r>
+      <w:r>
+        <w:rPr>
+          <w:rFonts w:ascii="Whitney Light" w:hAnsi="Whitney Light"/>
+          <w:lang w:val="en-US"/>
+        </w:rPr>
+        <w:t>y goal is to</w:t>
+      </w:r>
+      <w:r>
+        <w:rPr>
+          <w:rFonts w:ascii="Whitney Light" w:hAnsi="Whitney Light"/>
+          <w:lang w:val="en-US"/>
+        </w:rPr>
+        <w:t xml:space="preserve"> craft something unique that catalyzes some sort of emotional response. </w:t>
       </w:r>
     </w:p>
     <w:p>
       <w:pPr>
-        <w:rPr>
-          <w:lang w:val="en-US"/>
-        </w:rPr>
-      </w:pPr>
+        <w:ind w:firstLine="720"/>
+        <w:rPr>
+          <w:rFonts w:ascii="Whitney Light" w:hAnsi="Whitney Light"/>
+          <w:lang w:val="en-US"/>
+        </w:rPr>
+      </w:pPr>
+      <w:r>
+        <w:rPr>
+          <w:rFonts w:ascii="Whitney Light" w:hAnsi="Whitney Light"/>
+          <w:lang w:val="en-US"/>
+        </w:rPr>
+        <w:t xml:space="preserve">In a world where we are constantly pestered by a noisy world, </w:t>
+      </w:r>
+      <w:r>
+        <w:rPr>
+          <w:rFonts w:ascii="Whitney Light" w:hAnsi="Whitney Light"/>
+          <w:lang w:val="en-US"/>
+        </w:rPr>
+        <w:t>this performance is an effort</w:t>
+      </w:r>
+      <w:r>
+        <w:rPr>
+          <w:rFonts w:ascii="Whitney Light" w:hAnsi="Whitney Light"/>
+          <w:lang w:val="en-US"/>
+        </w:rPr>
+        <w:t xml:space="preserve"> to take a break </w:t>
+      </w:r>
+      <w:r>
+        <w:rPr>
+          <w:rFonts w:ascii="Whitney Light" w:hAnsi="Whitney Light"/>
+          <w:lang w:val="en-US"/>
+        </w:rPr>
+        <w:t xml:space="preserve">from the noise </w:t>
+      </w:r>
+      <w:r>
+        <w:rPr>
+          <w:rFonts w:ascii="Whitney Light" w:hAnsi="Whitney Light"/>
+          <w:lang w:val="en-US"/>
+        </w:rPr>
+        <w:t xml:space="preserve">and focus on raw beauty. Raw beauty for me exists in vibrations because, well, everything is moving and vibrating at different frequencies. </w:t>
+      </w:r>
+      <w:r>
+        <w:rPr>
+          <w:rFonts w:ascii="Whitney Light" w:hAnsi="Whitney Light"/>
+          <w:lang w:val="en-US"/>
+        </w:rPr>
+        <w:t>H</w:t>
+      </w:r>
+      <w:r>
+        <w:rPr>
+          <w:rFonts w:ascii="Whitney Light" w:hAnsi="Whitney Light"/>
+          <w:lang w:val="en-US"/>
+        </w:rPr>
+        <w:t xml:space="preserve">armonic resonances </w:t>
+      </w:r>
+      <w:r>
+        <w:rPr>
+          <w:rFonts w:ascii="Whitney Light" w:hAnsi="Whitney Light"/>
+          <w:lang w:val="en-US"/>
+        </w:rPr>
+        <w:t>occur</w:t>
+      </w:r>
+      <w:r>
+        <w:rPr>
+          <w:rFonts w:ascii="Whitney Light" w:hAnsi="Whitney Light"/>
+          <w:lang w:val="en-US"/>
+        </w:rPr>
+        <w:t xml:space="preserve"> when </w:t>
+      </w:r>
+      <w:r>
+        <w:rPr>
+          <w:rFonts w:ascii="Whitney Light" w:hAnsi="Whitney Light"/>
+          <w:lang w:val="en-US"/>
+        </w:rPr>
+        <w:t xml:space="preserve">different </w:t>
+      </w:r>
+      <w:r>
+        <w:rPr>
+          <w:rFonts w:ascii="Whitney Light" w:hAnsi="Whitney Light"/>
+          <w:lang w:val="en-US"/>
+        </w:rPr>
+        <w:t xml:space="preserve">vibrations </w:t>
+      </w:r>
+      <w:r>
+        <w:rPr>
+          <w:rFonts w:ascii="Whitney Light" w:hAnsi="Whitney Light"/>
+          <w:lang w:val="en-US"/>
+        </w:rPr>
+        <w:t xml:space="preserve">synchronize together. The idea of punk musical performance as a unifying medium is something that I have grown slightly obsessed with. Music, by its sonic quality of vibration is a manner in which one can “conduct” emotions. The essence of this performance is that no matter what tones I play, there is still feedback and response even though I am alone in a stairwell. So, while its nice to have an audience that responds to </w:t>
+      </w:r>
+      <w:r>
+        <w:rPr>
+          <w:rFonts w:ascii="Whitney Light" w:hAnsi="Whitney Light"/>
+          <w:lang w:val="en-US"/>
+        </w:rPr>
+        <w:t xml:space="preserve">music, it is also nice to listen carefully to that which we cannot see and how it responds to music. Call it a spiritual mission or whatever, but there is truth in the feelings that emerge from a performance of this nature. This is incidentally a very punk thing, I believe. </w:t>
+      </w:r>
     </w:p>
     <w:p>
       <w:pPr>
-        <w:rPr>
-          <w:lang w:val="en-US"/>
-        </w:rPr>
-      </w:pPr>
-      <w:r>
-        <w:rPr>
-          <w:lang w:val="en-US"/>
-        </w:rPr>
-        <w:t>The assignment can be submitted however is appropriate. Canvas will be one option available to you. If you need to deliver a tangible object or event or similar, this can be done after the deadline; just ensure your rationale is uploaded on time. Please feel free to consult with me regarding any timing concerns you might have.</w:t>
+        <w:ind w:firstLine="720"/>
+        <w:rPr>
+          <w:rFonts w:ascii="Whitney Light" w:hAnsi="Whitney Light"/>
+          <w:lang w:val="en-US"/>
+        </w:rPr>
+      </w:pPr>
+      <w:r>
+        <w:rPr>
+          <w:rFonts w:ascii="Whitney Light" w:hAnsi="Whitney Light"/>
+          <w:lang w:val="en-US"/>
+        </w:rPr>
+        <w:t xml:space="preserve">I engaged with this performance as an experiment in divulging my emotions through music. Because I have a musical background and have had the opportunity to receive training in jazz and blues styles, I have learned how to play music and improvise. However, the music that I have learned is not my music. This is why the DIY nature of punk ethic is </w:t>
+      </w:r>
+      <w:r>
+        <w:rPr>
+          <w:rFonts w:ascii="Whitney Light" w:hAnsi="Whitney Light"/>
+          <w:lang w:val="en-US"/>
+        </w:rPr>
+        <w:t xml:space="preserve">a focal point for this performance; to make music myself, to let it convey raw sound and vibrations from my heart instead of neatly composed music from my mind. Raw sound in a confined place is the symbol that I am framing. </w:t>
+      </w:r>
+      <w:r>
+        <w:rPr>
+          <w:rFonts w:ascii="Whitney Light" w:hAnsi="Whitney Light"/>
+          <w:lang w:val="en-US"/>
+        </w:rPr>
+        <w:t>I am pouring out my feelings</w:t>
+      </w:r>
+      <w:r>
+        <w:rPr>
+          <w:rFonts w:ascii="Whitney Light" w:hAnsi="Whitney Light"/>
+          <w:lang w:val="en-US"/>
+        </w:rPr>
+        <w:t xml:space="preserve"> from my</w:t>
+      </w:r>
+      <w:r>
+        <w:rPr>
+          <w:rFonts w:ascii="Whitney Light" w:hAnsi="Whitney Light"/>
+          <w:lang w:val="en-US"/>
+        </w:rPr>
+        <w:t xml:space="preserve"> heart into my</w:t>
+      </w:r>
+      <w:r>
+        <w:rPr>
+          <w:rFonts w:ascii="Whitney Light" w:hAnsi="Whitney Light"/>
+          <w:lang w:val="en-US"/>
+        </w:rPr>
+        <w:t xml:space="preserve"> horn </w:t>
+      </w:r>
+      <w:r>
+        <w:rPr>
+          <w:rFonts w:ascii="Whitney Light" w:hAnsi="Whitney Light"/>
+          <w:lang w:val="en-US"/>
+        </w:rPr>
+        <w:t xml:space="preserve">and </w:t>
+      </w:r>
+      <w:r>
+        <w:rPr>
+          <w:rFonts w:ascii="Whitney Light" w:hAnsi="Whitney Light"/>
+          <w:lang w:val="en-US"/>
+        </w:rPr>
+        <w:t xml:space="preserve">into the world around me </w:t>
+      </w:r>
+      <w:r>
+        <w:rPr>
+          <w:rFonts w:ascii="Whitney Light" w:hAnsi="Whitney Light"/>
+          <w:lang w:val="en-US"/>
+        </w:rPr>
+        <w:t xml:space="preserve">and listening to it echoing off the concrete. A perfect performance is not the goal; being and feeling is. </w:t>
       </w:r>
     </w:p>
     <w:p>
       <w:pPr>
-        <w:rPr>
-          <w:lang w:val="en-US"/>
-        </w:rPr>
-      </w:pPr>
+        <w:ind w:firstLine="720"/>
+        <w:rPr>
+          <w:rFonts w:ascii="Whitney Light" w:hAnsi="Whitney Light"/>
+          <w:lang w:val="en-US"/>
+        </w:rPr>
+      </w:pPr>
+      <w:r>
+        <w:rPr>
+          <w:rFonts w:ascii="Whitney Light" w:hAnsi="Whitney Light"/>
+          <w:lang w:val="en-US"/>
+        </w:rPr>
+        <w:t>My wailing in the stairwell is a</w:t>
+      </w:r>
+      <w:r>
+        <w:rPr>
+          <w:rFonts w:ascii="Whitney Light" w:hAnsi="Whitney Light"/>
+          <w:lang w:val="en-US"/>
+        </w:rPr>
+        <w:t>n</w:t>
+      </w:r>
+      <w:r>
+        <w:rPr>
+          <w:rFonts w:ascii="Whitney Light" w:hAnsi="Whitney Light"/>
+          <w:lang w:val="en-US"/>
+        </w:rPr>
+        <w:t xml:space="preserve"> </w:t>
+      </w:r>
+      <w:r>
+        <w:rPr>
+          <w:rFonts w:ascii="Whitney Light" w:hAnsi="Whitney Light"/>
+          <w:lang w:val="en-US"/>
+        </w:rPr>
+        <w:t xml:space="preserve">experiment that embodies punk DIY ethic because it quite literally is my approach to doing it myself. Where the ‘it’ is music. I have not been practicing. I did not even warm up for this performance. Which, as a trained musician seemed </w:t>
+      </w:r>
+      <w:r>
+        <w:rPr>
+          <w:rFonts w:ascii="Whitney Light" w:hAnsi="Whitney Light"/>
+          <w:lang w:val="en-US"/>
+        </w:rPr>
+        <w:lastRenderedPageBreak/>
+        <w:t>somewhat sacrilegious.</w:t>
+      </w:r>
+      <w:r>
+        <w:rPr>
+          <w:rFonts w:ascii="Whitney Light" w:hAnsi="Whitney Light"/>
+          <w:lang w:val="en-US"/>
+        </w:rPr>
+        <w:t xml:space="preserve"> But my goal was not to sound rehearsed or even good for that matter, it was simply to let sound out of my body. I recorded </w:t>
+      </w:r>
+      <w:r>
+        <w:rPr>
+          <w:rFonts w:ascii="Whitney Light" w:hAnsi="Whitney Light"/>
+          <w:lang w:val="en-US"/>
+        </w:rPr>
+        <w:t>the performance</w:t>
+      </w:r>
+      <w:r>
+        <w:rPr>
+          <w:rFonts w:ascii="Whitney Light" w:hAnsi="Whitney Light"/>
+          <w:lang w:val="en-US"/>
+        </w:rPr>
+        <w:t xml:space="preserve"> with my phone because its what I have and it ma</w:t>
+      </w:r>
+      <w:r>
+        <w:rPr>
+          <w:rFonts w:ascii="Whitney Light" w:hAnsi="Whitney Light"/>
+          <w:lang w:val="en-US"/>
+        </w:rPr>
+        <w:t>de</w:t>
+      </w:r>
+      <w:r>
+        <w:rPr>
+          <w:rFonts w:ascii="Whitney Light" w:hAnsi="Whitney Light"/>
+          <w:lang w:val="en-US"/>
+        </w:rPr>
+        <w:t xml:space="preserve"> the DIY </w:t>
+      </w:r>
+      <w:r>
+        <w:rPr>
+          <w:rFonts w:ascii="Whitney Light" w:hAnsi="Whitney Light"/>
+          <w:lang w:val="en-US"/>
+        </w:rPr>
+        <w:t xml:space="preserve">music video easier to do myself. In the spirit of hardcore punk, I sought out a “no-frills”, raw feel with no rehearsal. The video captures the entire process from turning on the camera to turning off. I wanted to create a raw space, so that any audience would also feel my vulnerability. </w:t>
+      </w:r>
     </w:p>
     <w:p>
       <w:pPr>
-        <w:rPr>
-          <w:lang w:val="en-US"/>
-        </w:rPr>
-      </w:pPr>
-      <w:r>
-        <w:rPr>
-          <w:lang w:val="en-US"/>
-        </w:rPr>
-        <w:t xml:space="preserve">Recorded stairwell performance of multiple instruments transcending genres and depicting alternative forms of expression. </w:t>
+        <w:ind w:firstLine="720"/>
+        <w:rPr>
+          <w:rFonts w:ascii="Whitney Light" w:hAnsi="Whitney Light"/>
+          <w:lang w:val="en-US"/>
+        </w:rPr>
+      </w:pPr>
+      <w:r>
+        <w:rPr>
+          <w:rFonts w:ascii="Whitney Light" w:hAnsi="Whitney Light"/>
+          <w:lang w:val="en-US"/>
+        </w:rPr>
+        <w:t xml:space="preserve">I think that my wailing in the stairwell does a decent job of </w:t>
+      </w:r>
+      <w:r>
+        <w:rPr>
+          <w:rFonts w:ascii="Whitney Light" w:hAnsi="Whitney Light"/>
+          <w:lang w:val="en-US"/>
+        </w:rPr>
+        <w:t xml:space="preserve">accomplishing my goals. The process was the most rewarding aspect of this project. I think it was rewarding because of the nature of being vulnerable in a public space. Its public yet hidden, and my audience is not large. I think that is a key feature of this performance. I am not concerned with the quantity of people who engage with the performance, but I am concerned with the few that do behold it. While I do have </w:t>
+      </w:r>
+      <w:r>
+        <w:rPr>
+          <w:rFonts w:ascii="Whitney Light" w:hAnsi="Whitney Light"/>
+          <w:lang w:val="en-US"/>
+        </w:rPr>
+        <w:t xml:space="preserve">an idea of what it means, my hope is that the performance inspires others to ‘let it out’ from time to time. Whether or not I accomplished this is beyond me, all I have is this video of myself unloading in a stairwell that sounds somewhat neat. Its not much, but perhaps one may hear it and think critically about why its different. </w:t>
+      </w:r>
+      <w:r>
+        <w:rPr>
+          <w:rFonts w:ascii="Whitney Light" w:hAnsi="Whitney Light"/>
+          <w:lang w:val="en-US"/>
+        </w:rPr>
+        <w:t xml:space="preserve">An area for improvement would be finding a way to share the video outside of the system of Google and </w:t>
+      </w:r>
+      <w:r>
+        <w:rPr>
+          <w:rFonts w:ascii="Whitney Light" w:hAnsi="Whitney Light"/>
+          <w:lang w:val="en-US"/>
+        </w:rPr>
+        <w:t>YouTube</w:t>
+      </w:r>
+      <w:r>
+        <w:rPr>
+          <w:rFonts w:ascii="Whitney Light" w:hAnsi="Whitney Light"/>
+          <w:lang w:val="en-US"/>
+        </w:rPr>
+        <w:t xml:space="preserve">. It would be fitting to have a physical object such as a flash drive or CD that would allow anyone to watch it and make it more portable. </w:t>
+      </w:r>
+      <w:r>
+        <w:rPr>
+          <w:rFonts w:ascii="Whitney Light" w:hAnsi="Whitney Light"/>
+          <w:lang w:val="en-US"/>
+        </w:rPr>
+        <w:t>But</w:t>
+      </w:r>
+      <w:r>
+        <w:rPr>
+          <w:rFonts w:ascii="Whitney Light" w:hAnsi="Whitney Light"/>
+          <w:lang w:val="en-US"/>
+        </w:rPr>
+        <w:t xml:space="preserve"> </w:t>
+      </w:r>
+      <w:r>
+        <w:rPr>
+          <w:rFonts w:ascii="Whitney Light" w:hAnsi="Whitney Light"/>
+          <w:lang w:val="en-US"/>
+        </w:rPr>
+        <w:t>YouTube</w:t>
+      </w:r>
+      <w:r>
+        <w:rPr>
+          <w:rFonts w:ascii="Whitney Light" w:hAnsi="Whitney Light"/>
+          <w:lang w:val="en-US"/>
+        </w:rPr>
+        <w:t xml:space="preserve"> is at least free and easily accessible for people with computers. </w:t>
       </w:r>
     </w:p>
     <w:p>
       <w:pPr>
         <w:rPr>
-          <w:lang w:val="en-US"/>
-        </w:rPr>
-      </w:pPr>
-      <w:r>
-        <w:rPr>
-          <w:lang w:val="en-US"/>
-        </w:rPr>
-        <w:t>Instruments:</w:t>
-      </w:r>
-    </w:p>
-    <w:p>
-      <w:pPr>
-        <w:pStyle w:val="ListParagraph"/>
-        <w:numPr>
-          <w:ilvl w:val="0"/>
-          <w:numId w:val="1"/>
-        </w:numPr>
-        <w:rPr>
-          <w:lang w:val="en-US"/>
-        </w:rPr>
-      </w:pPr>
-      <w:r>
-        <w:rPr>
-          <w:lang w:val="en-US"/>
-        </w:rPr>
-        <w:t xml:space="preserve">Ukulele </w:t>
-      </w:r>
-    </w:p>
-    <w:p>
-      <w:pPr>
-        <w:pStyle w:val="ListParagraph"/>
-        <w:numPr>
-          <w:ilvl w:val="0"/>
-          <w:numId w:val="1"/>
-        </w:numPr>
-        <w:rPr>
-          <w:lang w:val="en-US"/>
-        </w:rPr>
-      </w:pPr>
-      <w:r>
-        <w:rPr>
-          <w:lang w:val="en-US"/>
-        </w:rPr>
-        <w:t>Saxophone</w:t>
-      </w:r>
-    </w:p>
-    <w:p>
-      <w:pPr>
-        <w:pStyle w:val="ListParagraph"/>
-        <w:numPr>
-          <w:ilvl w:val="0"/>
-          <w:numId w:val="1"/>
-        </w:numPr>
-        <w:rPr>
-          <w:lang w:val="en-US"/>
-        </w:rPr>
-      </w:pPr>
-      <w:r>
-        <w:rPr>
-          <w:lang w:val="en-US"/>
-        </w:rPr>
-        <w:t xml:space="preserve">mouth </w:t>
-      </w:r>
-    </w:p>
-    <w:p>
-      <w:pPr>
-        <w:pStyle w:val="ListParagraph"/>
-        <w:numPr>
-          <w:ilvl w:val="0"/>
-          <w:numId w:val="1"/>
-        </w:numPr>
-        <w:rPr>
-          <w:lang w:val="en-US"/>
-        </w:rPr>
-      </w:pPr>
-      <w:r>
-        <w:rPr>
-          <w:lang w:val="en-US"/>
-        </w:rPr>
-        <w:t>drum machine</w:t>
-      </w:r>
-    </w:p>
-    <w:p>
-      <w:pPr>
-        <w:rPr>
-          <w:lang w:val="en-US"/>
-        </w:rPr>
-      </w:pPr>
-      <w:r>
-        <w:rPr>
-          <w:lang w:val="en-US"/>
-        </w:rPr>
-        <w:t xml:space="preserve">I decided to pursue this “performance” because I find the nature of DIY performance interesting and DIY ethic in general. I have always adorned music as a manner for expressing myself, yet I have not always felt comfortable expressing myself through music, whether its due to lack of talent, or simply the effort required to produce something of aesthetic value that I would even enjoy sharing. My goal with this assignment is to manifest punk DIY ethic into a radically different performance. My hope is that its observed as wholly original, though I acknowledge that any perceived originality in the final product is a façade for, I have been inspired. </w:t>
-      </w:r>
-      <w:r>
-        <w:rPr>
-          <w:lang w:val="en-US"/>
-        </w:rPr>
-        <w:t xml:space="preserve">The final product is a video of myself performing in a stairwell. I enjoy harmonic resonance and I think that it has an impressive spiritual quality of transcendence that I want other people to experience the same kind of peaceful transcendence. I am drawing on the ideas of punk performance and music and DIY ethic to craft something unique that catalyzes some sort of emotional response. In </w:t>
-      </w:r>
-      <w:r>
-        <w:rPr>
-          <w:lang w:val="en-US"/>
-        </w:rPr>
-        <w:lastRenderedPageBreak/>
-        <w:t xml:space="preserve">a world where we are constantly pestered by a noisy world, I wanted to take a break and focus on raw beauty. Raw beauty for me exists in vibrations because, well, everything is moving and vibrating at different frequencies. But harmonic resonances are when </w:t>
-      </w:r>
-      <w:r>
-        <w:rPr>
-          <w:lang w:val="en-US"/>
-        </w:rPr>
-        <w:t xml:space="preserve">different </w:t>
-      </w:r>
-      <w:r>
-        <w:rPr>
-          <w:lang w:val="en-US"/>
-        </w:rPr>
-        <w:t xml:space="preserve">vibrations </w:t>
-      </w:r>
-      <w:r>
-        <w:rPr>
-          <w:lang w:val="en-US"/>
-        </w:rPr>
-        <w:t xml:space="preserve">synchronize together. The idea of punk musical performance as a unifying medium is something that I have grown slightly obsessed with. Music, by its sonic quality of vibration is a manner in which one can “conduct” emotions. So, I my mission is to hone resonant frequencies found in harmonization to focus on tones that elicit emotions. The essence of this performance is that no matter what tones I play, there is still feedback and response even though I am alone in a stairwell. So, while its nice to have an audience that responds to </w:t>
-      </w:r>
-      <w:r>
-        <w:rPr>
-          <w:lang w:val="en-US"/>
-        </w:rPr>
-        <w:t xml:space="preserve">music, it is also nice to listen carefully to that which we cannot see and how it responds to music. Call it a spiritual mission or whatever, but there is truth in the feelings that emerge from a performance of this nature. This is incidentally a very punk thing, I believe. </w:t>
-      </w:r>
-    </w:p>
-    <w:p>
-      <w:pPr>
-        <w:rPr>
+          <w:rFonts w:ascii="Whitney Light" w:hAnsi="Whitney Light"/>
           <w:lang w:val="en-US"/>
         </w:rPr>
       </w:pPr>
     </w:p>
     <w:sectPr>
+      <w:footerReference w:type="default" r:id="rId9"/>
       <w:pgSz w:w="12240" w:h="15840"/>
       <w:pgMar w:top="1440" w:right="1440" w:bottom="1440" w:left="1440" w:header="720" w:footer="720" w:gutter="0"/>
       <w:cols w:space="720"/>
@@ -238,6 +589,111 @@
     </w:sectPr>
   </w:body>
 </w:document>
+</file>
+
+<file path=word/endnotes.xml><?xml version="1.0" encoding="utf-8"?>
+<w:endnotes xmlns:wpc="http://schemas.microsoft.com/office/word/2010/wordprocessingCanvas" xmlns:cx="http://schemas.microsoft.com/office/drawing/2014/chartex" xmlns:cx1="http://schemas.microsoft.com/office/drawing/2015/9/8/chartex" xmlns:cx2="http://schemas.microsoft.com/office/drawing/2015/10/21/chartex" xmlns:cx3="http://schemas.microsoft.com/office/drawing/2016/5/9/chartex" xmlns:cx4="http://schemas.microsoft.com/office/drawing/2016/5/10/chartex" xmlns:cx5="http://schemas.microsoft.com/office/drawing/2016/5/11/chartex" xmlns:cx6="http://schemas.microsoft.com/office/drawing/2016/5/12/chartex" xmlns:cx7="http://schemas.microsoft.com/office/drawing/2016/5/13/chartex" xmlns:cx8="http://schemas.microsoft.com/office/drawing/2016/5/14/chartex" xmlns:mc="http://schemas.openxmlformats.org/markup-compatibility/2006" xmlns:aink="http://schemas.microsoft.com/office/drawing/2016/ink" xmlns:am3d="http://schemas.microsoft.com/office/drawing/2017/model3d" xmlns:o="urn:schemas-microsoft-com:office:office" xmlns:r="http://schemas.openxmlformats.org/officeDocument/2006/relationships" xmlns:m="http://schemas.openxmlformats.org/officeDocument/2006/math" xmlns:v="urn:schemas-microsoft-com:vml" xmlns:wp14="http://schemas.microsoft.com/office/word/2010/wordprocessingDrawing" xmlns:wp="http://schemas.openxmlformats.org/drawingml/2006/wordprocessingDrawing" xmlns:w10="urn:schemas-microsoft-com:office:word" xmlns:w="http://schemas.openxmlformats.org/wordprocessingml/2006/main" xmlns:w14="http://schemas.microsoft.com/office/word/2010/wordml" xmlns:w15="http://schemas.microsoft.com/office/word/2012/wordml" xmlns:w16cex="http://schemas.microsoft.com/office/word/2018/wordml/cex" xmlns:w16cid="http://schemas.microsoft.com/office/word/2016/wordml/cid" xmlns:w16="http://schemas.microsoft.com/office/word/2018/wordml" xmlns:w16sdtdh="http://schemas.microsoft.com/office/word/2020/wordml/sdtdatahash" xmlns:w16se="http://schemas.microsoft.com/office/word/2015/wordml/symex" xmlns:wpg="http://schemas.microsoft.com/office/word/2010/wordprocessingGroup" xmlns:wpi="http://schemas.microsoft.com/office/word/2010/wordprocessingInk" xmlns:wne="http://schemas.microsoft.com/office/word/2006/wordml" xmlns:wps="http://schemas.microsoft.com/office/word/2010/wordprocessingShape" mc:Ignorable="w14 w15 w16se w16cid w16 w16cex w16sdtdh wp14">
+  <w:endnote w:type="separator" w:id="-1">
+    <w:p>
+      <w:pPr>
+        <w:spacing w:after="0" w:line="240" w:lineRule="auto"/>
+      </w:pPr>
+      <w:r>
+        <w:separator/>
+      </w:r>
+    </w:p>
+  </w:endnote>
+  <w:endnote w:type="continuationSeparator" w:id="0">
+    <w:p>
+      <w:pPr>
+        <w:spacing w:after="0" w:line="240" w:lineRule="auto"/>
+      </w:pPr>
+      <w:r>
+        <w:continuationSeparator/>
+      </w:r>
+    </w:p>
+  </w:endnote>
+</w:endnotes>
+</file>
+
+<file path=word/footer1.xml><?xml version="1.0" encoding="utf-8"?>
+<w:ftr xmlns:wpc="http://schemas.microsoft.com/office/word/2010/wordprocessingCanvas" xmlns:cx="http://schemas.microsoft.com/office/drawing/2014/chartex" xmlns:cx1="http://schemas.microsoft.com/office/drawing/2015/9/8/chartex" xmlns:cx2="http://schemas.microsoft.com/office/drawing/2015/10/21/chartex" xmlns:cx3="http://schemas.microsoft.com/office/drawing/2016/5/9/chartex" xmlns:cx4="http://schemas.microsoft.com/office/drawing/2016/5/10/chartex" xmlns:cx5="http://schemas.microsoft.com/office/drawing/2016/5/11/chartex" xmlns:cx6="http://schemas.microsoft.com/office/drawing/2016/5/12/chartex" xmlns:cx7="http://schemas.microsoft.com/office/drawing/2016/5/13/chartex" xmlns:cx8="http://schemas.microsoft.com/office/drawing/2016/5/14/chartex" xmlns:mc="http://schemas.openxmlformats.org/markup-compatibility/2006" xmlns:aink="http://schemas.microsoft.com/office/drawing/2016/ink" xmlns:am3d="http://schemas.microsoft.com/office/drawing/2017/model3d" xmlns:o="urn:schemas-microsoft-com:office:office" xmlns:r="http://schemas.openxmlformats.org/officeDocument/2006/relationships" xmlns:m="http://schemas.openxmlformats.org/officeDocument/2006/math" xmlns:v="urn:schemas-microsoft-com:vml" xmlns:wp14="http://schemas.microsoft.com/office/word/2010/wordprocessingDrawing" xmlns:wp="http://schemas.openxmlformats.org/drawingml/2006/wordprocessingDrawing" xmlns:w10="urn:schemas-microsoft-com:office:word" xmlns:w="http://schemas.openxmlformats.org/wordprocessingml/2006/main" xmlns:w14="http://schemas.microsoft.com/office/word/2010/wordml" xmlns:w15="http://schemas.microsoft.com/office/word/2012/wordml" xmlns:w16cex="http://schemas.microsoft.com/office/word/2018/wordml/cex" xmlns:w16cid="http://schemas.microsoft.com/office/word/2016/wordml/cid" xmlns:w16="http://schemas.microsoft.com/office/word/2018/wordml" xmlns:w16sdtdh="http://schemas.microsoft.com/office/word/2020/wordml/sdtdatahash" xmlns:w16se="http://schemas.microsoft.com/office/word/2015/wordml/symex" xmlns:wpg="http://schemas.microsoft.com/office/word/2010/wordprocessingGroup" xmlns:wpi="http://schemas.microsoft.com/office/word/2010/wordprocessingInk" xmlns:wne="http://schemas.microsoft.com/office/word/2006/wordml" xmlns:wps="http://schemas.microsoft.com/office/word/2010/wordprocessingShape" mc:Ignorable="w14 w15 w16se w16cid w16 w16cex w16sdtdh wp14">
+  <w:sdt>
+    <w:sdtPr>
+      <w:id w:val="-1957012376"/>
+      <w:docPartObj>
+        <w:docPartGallery w:val="Page Numbers (Bottom of Page)"/>
+        <w:docPartUnique/>
+      </w:docPartObj>
+    </w:sdtPr>
+    <w:sdtEndPr>
+      <w:rPr>
+        <w:noProof/>
+      </w:rPr>
+    </w:sdtEndPr>
+    <w:sdtContent>
+      <w:p>
+        <w:pPr>
+          <w:pStyle w:val="Footer"/>
+        </w:pPr>
+        <w:r>
+          <w:t xml:space="preserve">common-stairwell-wailing </w:t>
+        </w:r>
+        <w:r>
+          <w:fldChar w:fldCharType="begin"/>
+        </w:r>
+        <w:r>
+          <w:instrText xml:space="preserve"> PAGE   \* MERGEFORMAT </w:instrText>
+        </w:r>
+        <w:r>
+          <w:fldChar w:fldCharType="separate"/>
+        </w:r>
+        <w:r>
+          <w:rPr>
+            <w:noProof/>
+          </w:rPr>
+          <w:t>2</w:t>
+        </w:r>
+        <w:r>
+          <w:rPr>
+            <w:noProof/>
+          </w:rPr>
+          <w:fldChar w:fldCharType="end"/>
+        </w:r>
+      </w:p>
+    </w:sdtContent>
+  </w:sdt>
+  <w:p>
+    <w:pPr>
+      <w:pStyle w:val="Footer"/>
+    </w:pPr>
+  </w:p>
+</w:ftr>
+</file>
+
+<file path=word/footnotes.xml><?xml version="1.0" encoding="utf-8"?>
+<w:footnotes xmlns:wpc="http://schemas.microsoft.com/office/word/2010/wordprocessingCanvas" xmlns:cx="http://schemas.microsoft.com/office/drawing/2014/chartex" xmlns:cx1="http://schemas.microsoft.com/office/drawing/2015/9/8/chartex" xmlns:cx2="http://schemas.microsoft.com/office/drawing/2015/10/21/chartex" xmlns:cx3="http://schemas.microsoft.com/office/drawing/2016/5/9/chartex" xmlns:cx4="http://schemas.microsoft.com/office/drawing/2016/5/10/chartex" xmlns:cx5="http://schemas.microsoft.com/office/drawing/2016/5/11/chartex" xmlns:cx6="http://schemas.microsoft.com/office/drawing/2016/5/12/chartex" xmlns:cx7="http://schemas.microsoft.com/office/drawing/2016/5/13/chartex" xmlns:cx8="http://schemas.microsoft.com/office/drawing/2016/5/14/chartex" xmlns:mc="http://schemas.openxmlformats.org/markup-compatibility/2006" xmlns:aink="http://schemas.microsoft.com/office/drawing/2016/ink" xmlns:am3d="http://schemas.microsoft.com/office/drawing/2017/model3d" xmlns:o="urn:schemas-microsoft-com:office:office" xmlns:r="http://schemas.openxmlformats.org/officeDocument/2006/relationships" xmlns:m="http://schemas.openxmlformats.org/officeDocument/2006/math" xmlns:v="urn:schemas-microsoft-com:vml" xmlns:wp14="http://schemas.microsoft.com/office/word/2010/wordprocessingDrawing" xmlns:wp="http://schemas.openxmlformats.org/drawingml/2006/wordprocessingDrawing" xmlns:w10="urn:schemas-microsoft-com:office:word" xmlns:w="http://schemas.openxmlformats.org/wordprocessingml/2006/main" xmlns:w14="http://schemas.microsoft.com/office/word/2010/wordml" xmlns:w15="http://schemas.microsoft.com/office/word/2012/wordml" xmlns:w16cex="http://schemas.microsoft.com/office/word/2018/wordml/cex" xmlns:w16cid="http://schemas.microsoft.com/office/word/2016/wordml/cid" xmlns:w16="http://schemas.microsoft.com/office/word/2018/wordml" xmlns:w16sdtdh="http://schemas.microsoft.com/office/word/2020/wordml/sdtdatahash" xmlns:w16se="http://schemas.microsoft.com/office/word/2015/wordml/symex" xmlns:wpg="http://schemas.microsoft.com/office/word/2010/wordprocessingGroup" xmlns:wpi="http://schemas.microsoft.com/office/word/2010/wordprocessingInk" xmlns:wne="http://schemas.microsoft.com/office/word/2006/wordml" xmlns:wps="http://schemas.microsoft.com/office/word/2010/wordprocessingShape" mc:Ignorable="w14 w15 w16se w16cid w16 w16cex w16sdtdh wp14">
+  <w:footnote w:type="separator" w:id="-1">
+    <w:p>
+      <w:pPr>
+        <w:spacing w:after="0" w:line="240" w:lineRule="auto"/>
+      </w:pPr>
+      <w:r>
+        <w:separator/>
+      </w:r>
+    </w:p>
+  </w:footnote>
+  <w:footnote w:type="continuationSeparator" w:id="0">
+    <w:p>
+      <w:pPr>
+        <w:spacing w:after="0" w:line="240" w:lineRule="auto"/>
+      </w:pPr>
+      <w:r>
+        <w:continuationSeparator/>
+      </w:r>
+    </w:p>
+  </w:footnote>
+</w:footnotes>
 </file>
 
 <file path=word/numbering.xml><?xml version="1.0" encoding="utf-8"?>
@@ -484,6 +940,7 @@
     <w:lsdException w:name="HTML Sample" w:semiHidden="1" w:unhideWhenUsed="1"/>
     <w:lsdException w:name="HTML Typewriter" w:semiHidden="1" w:unhideWhenUsed="1"/>
     <w:lsdException w:name="HTML Variable" w:semiHidden="1" w:unhideWhenUsed="1"/>
+    <w:lsdException w:name="Normal Table" w:semiHidden="1" w:unhideWhenUsed="1"/>
     <w:lsdException w:name="annotation subject" w:semiHidden="1" w:unhideWhenUsed="1"/>
     <w:lsdException w:name="No List" w:semiHidden="1" w:unhideWhenUsed="1"/>
     <w:lsdException w:name="Outline List 1" w:semiHidden="1" w:unhideWhenUsed="1"/>
@@ -530,8 +987,10 @@
     <w:lsdException w:name="Table Subtle 2" w:semiHidden="1" w:unhideWhenUsed="1"/>
     <w:lsdException w:name="Table Web 1" w:semiHidden="1" w:unhideWhenUsed="1"/>
     <w:lsdException w:name="Table Web 2" w:semiHidden="1" w:unhideWhenUsed="1"/>
+    <w:lsdException w:name="Table Web 3" w:semiHidden="1" w:unhideWhenUsed="1"/>
     <w:lsdException w:name="Balloon Text" w:semiHidden="1" w:unhideWhenUsed="1"/>
     <w:lsdException w:name="Table Grid" w:uiPriority="39"/>
+    <w:lsdException w:name="Table Theme" w:semiHidden="1" w:unhideWhenUsed="1"/>
     <w:lsdException w:name="Placeholder Text" w:semiHidden="1"/>
     <w:lsdException w:name="No Spacing" w:uiPriority="1" w:qFormat="1"/>
     <w:lsdException w:name="Light Shading" w:uiPriority="60"/>
@@ -794,6 +1253,73 @@
       <w:ind w:left="720"/>
       <w:contextualSpacing/>
     </w:pPr>
+  </w:style>
+  <w:style w:type="paragraph" w:styleId="Header">
+    <w:name w:val="header"/>
+    <w:basedOn w:val="Normal"/>
+    <w:link w:val="HeaderChar"/>
+    <w:uiPriority w:val="99"/>
+    <w:unhideWhenUsed/>
+    <w:rsid w:val="005C3EF6"/>
+    <w:pPr>
+      <w:tabs>
+        <w:tab w:val="center" w:pos="4680"/>
+        <w:tab w:val="right" w:pos="9360"/>
+      </w:tabs>
+      <w:spacing w:after="0" w:line="240" w:lineRule="auto"/>
+    </w:pPr>
+  </w:style>
+  <w:style w:type="character" w:customStyle="1" w:styleId="HeaderChar">
+    <w:name w:val="Header Char"/>
+    <w:basedOn w:val="DefaultParagraphFont"/>
+    <w:link w:val="Header"/>
+    <w:uiPriority w:val="99"/>
+    <w:rsid w:val="005C3EF6"/>
+  </w:style>
+  <w:style w:type="paragraph" w:styleId="Footer">
+    <w:name w:val="footer"/>
+    <w:basedOn w:val="Normal"/>
+    <w:link w:val="FooterChar"/>
+    <w:uiPriority w:val="99"/>
+    <w:unhideWhenUsed/>
+    <w:rsid w:val="005C3EF6"/>
+    <w:pPr>
+      <w:tabs>
+        <w:tab w:val="center" w:pos="4680"/>
+        <w:tab w:val="right" w:pos="9360"/>
+      </w:tabs>
+      <w:spacing w:after="0" w:line="240" w:lineRule="auto"/>
+    </w:pPr>
+  </w:style>
+  <w:style w:type="character" w:customStyle="1" w:styleId="FooterChar">
+    <w:name w:val="Footer Char"/>
+    <w:basedOn w:val="DefaultParagraphFont"/>
+    <w:link w:val="Footer"/>
+    <w:uiPriority w:val="99"/>
+    <w:rsid w:val="005C3EF6"/>
+  </w:style>
+  <w:style w:type="character" w:styleId="Hyperlink">
+    <w:name w:val="Hyperlink"/>
+    <w:basedOn w:val="DefaultParagraphFont"/>
+    <w:uiPriority w:val="99"/>
+    <w:unhideWhenUsed/>
+    <w:rsid w:val="00300E17"/>
+    <w:rPr>
+      <w:color w:val="0563C1" w:themeColor="hyperlink"/>
+      <w:u w:val="single"/>
+    </w:rPr>
+  </w:style>
+  <w:style w:type="character" w:styleId="UnresolvedMention">
+    <w:name w:val="Unresolved Mention"/>
+    <w:basedOn w:val="DefaultParagraphFont"/>
+    <w:uiPriority w:val="99"/>
+    <w:semiHidden/>
+    <w:unhideWhenUsed/>
+    <w:rsid w:val="00300E17"/>
+    <w:rPr>
+      <w:color w:val="605E5C"/>
+      <w:shd w:val="clear" w:color="auto" w:fill="E1DFDD"/>
+    </w:rPr>
   </w:style>
 </w:styles>
 </file>
